--- a/Lab 06 Amit Singh_CS-23411035.docx
+++ b/Lab 06 Amit Singh_CS-23411035.docx
@@ -53,46 +53,50 @@
     </w:p>
     <w:p>
       <w:r>
+        <w:t>Roll no. CS-23411035</w:t>
+      </w:r>
+    </w:p>
+    <w:p>
+      <w:r>
         <w:rPr>
           <w:b/>
           <w:bCs/>
         </w:rPr>
-        <w:t>GitHub repository link</w:t>
+        <w:t>GitHub reposit</w:t>
       </w:r>
       <w:r>
         <w:rPr>
           <w:b/>
           <w:bCs/>
         </w:rPr>
-        <w:t xml:space="preserve">:  </w:t>
+        <w:t xml:space="preserve">ory link: </w:t>
       </w:r>
       <w:hyperlink r:id="rId5" w:history="1">
         <w:r>
           <w:rPr>
             <w:rStyle w:val="Hyperlink"/>
           </w:rPr>
-          <w:t>https://github.com/Amit769/Web-tech-class</w:t>
+          <w:t>https://github.com/Amit769/lab06-node-fullstack-skeleton/tree/main</w:t>
         </w:r>
+      </w:hyperlink>
+    </w:p>
+    <w:p>
+      <w:r>
+        <w:t xml:space="preserve">                                           </w:t>
+      </w:r>
+      <w:hyperlink r:id="rId6" w:history="1">
         <w:r>
           <w:rPr>
             <w:rStyle w:val="Hyperlink"/>
           </w:rPr>
-          <w:t>_</w:t>
-        </w:r>
-        <w:r>
-          <w:rPr>
-            <w:rStyle w:val="Hyperlink"/>
-          </w:rPr>
-          <w:t>task.git</w:t>
+          <w:t>https://github.com/Amit769/lab06-node-fullstack-skeleton.git</w:t>
         </w:r>
       </w:hyperlink>
     </w:p>
-    <w:p>
-      <w:r>
-        <w:t xml:space="preserve">                                           </w:t>
-      </w:r>
-      <w:r>
-        <w:t>https://github.com/Amit769/Web-tech-class_task</w:t>
+    <w:p/>
+    <w:p>
+      <w:r>
+        <w:t xml:space="preserve">                                          </w:t>
       </w:r>
     </w:p>
     <w:p>
@@ -100,48 +104,66 @@
         <w:rPr>
           <w:b/>
           <w:bCs/>
-        </w:rPr>
-      </w:pPr>
-    </w:p>
-    <w:p>
-      <w:pPr>
+          <w:sz w:val="32"/>
+          <w:szCs w:val="32"/>
+        </w:rPr>
+      </w:pPr>
+      <w:r>
         <w:rPr>
           <w:b/>
           <w:bCs/>
-        </w:rPr>
-      </w:pPr>
-    </w:p>
-    <w:p>
-      <w:pPr>
+          <w:sz w:val="32"/>
+          <w:szCs w:val="32"/>
+        </w:rPr>
+        <w:t>Node.js Backend with GitHub Integration (</w:t>
+      </w:r>
+      <w:proofErr w:type="spellStart"/>
+      <w:r>
         <w:rPr>
           <w:b/>
           <w:bCs/>
-        </w:rPr>
-      </w:pPr>
+          <w:sz w:val="32"/>
+          <w:szCs w:val="32"/>
+        </w:rPr>
+        <w:t>Fullstack</w:t>
+      </w:r>
+      <w:proofErr w:type="spellEnd"/>
       <w:r>
         <w:rPr>
           <w:b/>
           <w:bCs/>
-        </w:rPr>
-        <w:t>Node.js Backend with GitHub Integration (</w:t>
-      </w:r>
-      <w:proofErr w:type="spellStart"/>
-      <w:r>
+          <w:sz w:val="32"/>
+          <w:szCs w:val="32"/>
+        </w:rPr>
+        <w:t xml:space="preserve"> Skeleton)</w:t>
+      </w:r>
+    </w:p>
+    <w:p>
+      <w:pPr>
         <w:rPr>
           <w:b/>
           <w:bCs/>
         </w:rPr>
-        <w:t>Fullstack</w:t>
-      </w:r>
-      <w:proofErr w:type="spellEnd"/>
+      </w:pPr>
       <w:r>
         <w:rPr>
           <w:b/>
           <w:bCs/>
         </w:rPr>
-        <w:t xml:space="preserve"> Skeleton)</w:t>
-      </w:r>
-    </w:p>
+        <w:t>1. Introduction</w:t>
+      </w:r>
+    </w:p>
+    <w:p>
+      <w:r>
+        <w:t>This project focuses on creating a basic full-stack skeleton structure consisting of separate backend/ and frontend/ directories. The primary objective is to develop a working Node.js backend using Express.js and push the complete project to GitHub while maintaining proper repository structure and version control practices.</w:t>
+      </w:r>
+    </w:p>
+    <w:p>
+      <w:r>
+        <w:t>This lab helps in understanding backend server creation, route handling, project structuring, and Git workflow.</w:t>
+      </w:r>
+    </w:p>
+    <w:p/>
     <w:p>
       <w:pPr>
         <w:rPr>
@@ -154,61 +176,24 @@
           <w:b/>
           <w:bCs/>
         </w:rPr>
-        <w:t>1. Introduction</w:t>
-      </w:r>
-    </w:p>
-    <w:p>
-      <w:r>
-        <w:t>This project focuses on creating a basic full-stack skeleton structure consisting of separate backend/ and frontend/ directories. The primary objective is to develop a working Node.js backend using Express.js and push the complete project to GitHub while maintaining proper repository structure and version control practices.</w:t>
-      </w:r>
-    </w:p>
-    <w:p>
-      <w:r>
-        <w:t>This lab helps in understanding backend server creation, route handling, project structuring, and Git workflow.</w:t>
-      </w:r>
-    </w:p>
-    <w:p/>
-    <w:p>
-      <w:pPr>
-        <w:rPr>
-          <w:b/>
-          <w:bCs/>
-        </w:rPr>
-      </w:pPr>
-      <w:r>
-        <w:rPr>
-          <w:b/>
-          <w:bCs/>
-        </w:rPr>
         <w:t>2. Project Structure</w:t>
       </w:r>
     </w:p>
     <w:p>
       <w:r>
+        <w:t>The project follows a strict folder hierarchy:</w:t>
+      </w:r>
+    </w:p>
+    <w:p>
+      <w:r>
         <w:rPr>
           <w:noProof/>
         </w:rPr>
         <w:drawing>
-          <wp:anchor distT="0" distB="0" distL="114300" distR="114300" simplePos="0" relativeHeight="251658240" behindDoc="1" locked="0" layoutInCell="1" allowOverlap="1" wp14:anchorId="08E05163" wp14:editId="4EFF4FD4">
-            <wp:simplePos x="0" y="0"/>
-            <wp:positionH relativeFrom="margin">
-              <wp:align>left</wp:align>
-            </wp:positionH>
-            <wp:positionV relativeFrom="paragraph">
-              <wp:posOffset>281940</wp:posOffset>
-            </wp:positionV>
-            <wp:extent cx="5661660" cy="2095500"/>
-            <wp:effectExtent l="0" t="0" r="0" b="0"/>
-            <wp:wrapTight wrapText="bothSides">
-              <wp:wrapPolygon edited="0">
-                <wp:start x="0" y="0"/>
-                <wp:lineTo x="0" y="21404"/>
-                <wp:lineTo x="21513" y="21404"/>
-                <wp:lineTo x="21513" y="0"/>
-                <wp:lineTo x="0" y="0"/>
-              </wp:wrapPolygon>
-            </wp:wrapTight>
-            <wp:docPr id="672525322" name="Picture 1"/>
+          <wp:inline distT="0" distB="0" distL="0" distR="0" wp14:anchorId="40256996" wp14:editId="582777F9">
+            <wp:extent cx="5731510" cy="2502535"/>
+            <wp:effectExtent l="0" t="0" r="2540" b="0"/>
+            <wp:docPr id="417343204" name="Picture 4"/>
             <wp:cNvGraphicFramePr>
               <a:graphicFrameLocks xmlns:a="http://schemas.openxmlformats.org/drawingml/2006/main" noChangeAspect="1"/>
             </wp:cNvGraphicFramePr>
@@ -216,323 +201,7 @@
               <a:graphicData uri="http://schemas.openxmlformats.org/drawingml/2006/picture">
                 <pic:pic xmlns:pic="http://schemas.openxmlformats.org/drawingml/2006/picture">
                   <pic:nvPicPr>
-                    <pic:cNvPr id="672525322" name="Picture 672525322"/>
-                    <pic:cNvPicPr/>
-                  </pic:nvPicPr>
-                  <pic:blipFill>
-                    <a:blip r:embed="rId6">
-                      <a:extLst>
-                        <a:ext uri="{28A0092B-C50C-407E-A947-70E740481C1C}">
-                          <a14:useLocalDpi xmlns:a14="http://schemas.microsoft.com/office/drawing/2010/main" val="0"/>
-                        </a:ext>
-                      </a:extLst>
-                    </a:blip>
-                    <a:stretch>
-                      <a:fillRect/>
-                    </a:stretch>
-                  </pic:blipFill>
-                  <pic:spPr>
-                    <a:xfrm>
-                      <a:off x="0" y="0"/>
-                      <a:ext cx="5661660" cy="2095500"/>
-                    </a:xfrm>
-                    <a:prstGeom prst="rect">
-                      <a:avLst/>
-                    </a:prstGeom>
-                  </pic:spPr>
-                </pic:pic>
-              </a:graphicData>
-            </a:graphic>
-            <wp14:sizeRelV relativeFrom="margin">
-              <wp14:pctHeight>0</wp14:pctHeight>
-            </wp14:sizeRelV>
-          </wp:anchor>
-        </w:drawing>
-      </w:r>
-      <w:r>
-        <w:t>The project follows a strict folder hierarchy:</w:t>
-      </w:r>
-    </w:p>
-    <w:p>
-      <w:pPr>
-        <w:spacing w:after="0"/>
-        <w:rPr>
-          <w:b/>
-          <w:bCs/>
-        </w:rPr>
-      </w:pPr>
-      <w:r>
-        <w:rPr>
-          <w:b/>
-          <w:bCs/>
-        </w:rPr>
-        <w:t>3. Backend Implementation</w:t>
-      </w:r>
-    </w:p>
-    <w:p>
-      <w:pPr>
-        <w:spacing w:after="0"/>
-      </w:pPr>
-      <w:r>
-        <w:t>The backend was developed using:</w:t>
-      </w:r>
-    </w:p>
-    <w:p>
-      <w:pPr>
-        <w:numPr>
-          <w:ilvl w:val="0"/>
-          <w:numId w:val="1"/>
-        </w:numPr>
-        <w:spacing w:after="0"/>
-      </w:pPr>
-      <w:r>
-        <w:rPr>
-          <w:b/>
-          <w:bCs/>
-        </w:rPr>
-        <w:t>Node.js</w:t>
-      </w:r>
-    </w:p>
-    <w:p>
-      <w:pPr>
-        <w:numPr>
-          <w:ilvl w:val="0"/>
-          <w:numId w:val="1"/>
-        </w:numPr>
-        <w:spacing w:after="0"/>
-      </w:pPr>
-      <w:r>
-        <w:rPr>
-          <w:b/>
-          <w:bCs/>
-        </w:rPr>
-        <w:t>Express.js</w:t>
-      </w:r>
-    </w:p>
-    <w:p>
-      <w:pPr>
-        <w:numPr>
-          <w:ilvl w:val="0"/>
-          <w:numId w:val="1"/>
-        </w:numPr>
-        <w:spacing w:after="0"/>
-      </w:pPr>
-      <w:r>
-        <w:t xml:space="preserve">Port: </w:t>
-      </w:r>
-      <w:r>
-        <w:rPr>
-          <w:b/>
-          <w:bCs/>
-        </w:rPr>
-        <w:t>3000</w:t>
-      </w:r>
-    </w:p>
-    <w:p>
-      <w:pPr>
-        <w:spacing w:after="0"/>
-      </w:pPr>
-      <w:r>
-        <w:t>The server includes three routes:</w:t>
-      </w:r>
-    </w:p>
-    <w:p>
-      <w:pPr>
-        <w:numPr>
-          <w:ilvl w:val="0"/>
-          <w:numId w:val="2"/>
-        </w:numPr>
-        <w:spacing w:after="0"/>
-      </w:pPr>
-      <w:r>
-        <w:t>/ – Displays a success message.</w:t>
-      </w:r>
-    </w:p>
-    <w:p>
-      <w:pPr>
-        <w:numPr>
-          <w:ilvl w:val="0"/>
-          <w:numId w:val="2"/>
-        </w:numPr>
-        <w:spacing w:after="0"/>
-      </w:pPr>
-      <w:r>
-        <w:t>/</w:t>
-      </w:r>
-      <w:proofErr w:type="gramStart"/>
-      <w:r>
-        <w:t>about</w:t>
-      </w:r>
-      <w:proofErr w:type="gramEnd"/>
-      <w:r>
-        <w:t xml:space="preserve"> – Displays student details.</w:t>
-      </w:r>
-    </w:p>
-    <w:p>
-      <w:pPr>
-        <w:numPr>
-          <w:ilvl w:val="0"/>
-          <w:numId w:val="2"/>
-        </w:numPr>
-        <w:spacing w:after="0"/>
-      </w:pPr>
-      <w:r>
-        <w:t>/</w:t>
-      </w:r>
-      <w:proofErr w:type="gramStart"/>
-      <w:r>
-        <w:t>health</w:t>
-      </w:r>
-      <w:proofErr w:type="gramEnd"/>
-      <w:r>
-        <w:t xml:space="preserve"> – Returns JSON status </w:t>
-      </w:r>
-      <w:proofErr w:type="gramStart"/>
-      <w:r>
-        <w:t>{ status</w:t>
-      </w:r>
-      <w:proofErr w:type="gramEnd"/>
-      <w:r>
-        <w:t>: "ok</w:t>
-      </w:r>
-      <w:proofErr w:type="gramStart"/>
-      <w:r>
-        <w:t>" }</w:t>
-      </w:r>
-      <w:proofErr w:type="gramEnd"/>
-      <w:r>
-        <w:t>.</w:t>
-      </w:r>
-    </w:p>
-    <w:p>
-      <w:pPr>
-        <w:spacing w:after="0"/>
-      </w:pPr>
-    </w:p>
-    <w:p>
-      <w:pPr>
-        <w:spacing w:after="0"/>
-        <w:rPr>
-          <w:b/>
-          <w:bCs/>
-        </w:rPr>
-      </w:pPr>
-      <w:r>
-        <w:rPr>
-          <w:b/>
-          <w:bCs/>
-        </w:rPr>
-        <w:t>4. Git and GitHub Integration</w:t>
-      </w:r>
-    </w:p>
-    <w:p>
-      <w:pPr>
-        <w:spacing w:after="0"/>
-      </w:pPr>
-      <w:r>
-        <w:lastRenderedPageBreak/>
-        <w:t>Version control was implemented using Git. The following steps were performed:</w:t>
-      </w:r>
-    </w:p>
-    <w:p>
-      <w:pPr>
-        <w:numPr>
-          <w:ilvl w:val="0"/>
-          <w:numId w:val="3"/>
-        </w:numPr>
-        <w:spacing w:after="0"/>
-      </w:pPr>
-      <w:r>
-        <w:t>Initialized Git repository</w:t>
-      </w:r>
-    </w:p>
-    <w:p>
-      <w:pPr>
-        <w:numPr>
-          <w:ilvl w:val="0"/>
-          <w:numId w:val="3"/>
-        </w:numPr>
-        <w:spacing w:after="0"/>
-      </w:pPr>
-      <w:r>
-        <w:t>Added project files</w:t>
-      </w:r>
-    </w:p>
-    <w:p>
-      <w:pPr>
-        <w:numPr>
-          <w:ilvl w:val="0"/>
-          <w:numId w:val="3"/>
-        </w:numPr>
-        <w:spacing w:after="0"/>
-      </w:pPr>
-      <w:r>
-        <w:t>Created meaningful commit message</w:t>
-      </w:r>
-    </w:p>
-    <w:p>
-      <w:pPr>
-        <w:numPr>
-          <w:ilvl w:val="0"/>
-          <w:numId w:val="3"/>
-        </w:numPr>
-        <w:spacing w:after="0"/>
-      </w:pPr>
-      <w:r>
-        <w:t>Created GitHub repository</w:t>
-      </w:r>
-    </w:p>
-    <w:p>
-      <w:pPr>
-        <w:numPr>
-          <w:ilvl w:val="0"/>
-          <w:numId w:val="3"/>
-        </w:numPr>
-        <w:spacing w:after="0"/>
-      </w:pPr>
-      <w:r>
-        <w:t>Pushed project to GitHub using:</w:t>
-      </w:r>
-    </w:p>
-    <w:p>
-      <w:pPr>
-        <w:spacing w:after="0"/>
-      </w:pPr>
-    </w:p>
-    <w:p>
-      <w:pPr>
-        <w:spacing w:after="0"/>
-      </w:pPr>
-    </w:p>
-    <w:p>
-      <w:pPr>
-        <w:spacing w:after="0"/>
-      </w:pPr>
-      <w:r>
-        <w:t>Program snippets:</w:t>
-      </w:r>
-    </w:p>
-    <w:p>
-      <w:pPr>
-        <w:spacing w:after="0"/>
-      </w:pPr>
-      <w:r>
-        <w:rPr>
-          <w:noProof/>
-        </w:rPr>
-        <w:drawing>
-          <wp:inline distT="0" distB="0" distL="0" distR="0" wp14:anchorId="3D6982B8" wp14:editId="1468D187">
-            <wp:extent cx="5731510" cy="3619500"/>
-            <wp:effectExtent l="0" t="0" r="2540" b="0"/>
-            <wp:docPr id="398358622" name="Picture 2"/>
-            <wp:cNvGraphicFramePr>
-              <a:graphicFrameLocks xmlns:a="http://schemas.openxmlformats.org/drawingml/2006/main" noChangeAspect="1"/>
-            </wp:cNvGraphicFramePr>
-            <a:graphic xmlns:a="http://schemas.openxmlformats.org/drawingml/2006/main">
-              <a:graphicData uri="http://schemas.openxmlformats.org/drawingml/2006/picture">
-                <pic:pic xmlns:pic="http://schemas.openxmlformats.org/drawingml/2006/picture">
-                  <pic:nvPicPr>
-                    <pic:cNvPr id="398358622" name="Picture 398358622"/>
+                    <pic:cNvPr id="417343204" name="Picture 417343204"/>
                     <pic:cNvPicPr/>
                   </pic:nvPicPr>
                   <pic:blipFill>
@@ -550,7 +219,7 @@
                   <pic:spPr>
                     <a:xfrm>
                       <a:off x="0" y="0"/>
-                      <a:ext cx="5731510" cy="3619500"/>
+                      <a:ext cx="5731510" cy="2502535"/>
                     </a:xfrm>
                     <a:prstGeom prst="rect">
                       <a:avLst/>
@@ -566,12 +235,261 @@
     <w:p>
       <w:pPr>
         <w:spacing w:after="0"/>
-      </w:pPr>
-    </w:p>
-    <w:p>
-      <w:pPr>
-        <w:spacing w:after="0"/>
-      </w:pPr>
+        <w:rPr>
+          <w:b/>
+          <w:bCs/>
+        </w:rPr>
+      </w:pPr>
+      <w:r>
+        <w:rPr>
+          <w:b/>
+          <w:bCs/>
+        </w:rPr>
+        <w:t>3. Backend Implementation</w:t>
+      </w:r>
+    </w:p>
+    <w:p>
+      <w:pPr>
+        <w:spacing w:after="0"/>
+      </w:pPr>
+      <w:r>
+        <w:t>The backend was developed using:</w:t>
+      </w:r>
+    </w:p>
+    <w:p>
+      <w:pPr>
+        <w:numPr>
+          <w:ilvl w:val="0"/>
+          <w:numId w:val="1"/>
+        </w:numPr>
+        <w:spacing w:after="0"/>
+      </w:pPr>
+      <w:r>
+        <w:rPr>
+          <w:b/>
+          <w:bCs/>
+        </w:rPr>
+        <w:t>Node.js</w:t>
+      </w:r>
+    </w:p>
+    <w:p>
+      <w:pPr>
+        <w:numPr>
+          <w:ilvl w:val="0"/>
+          <w:numId w:val="1"/>
+        </w:numPr>
+        <w:spacing w:after="0"/>
+      </w:pPr>
+      <w:r>
+        <w:rPr>
+          <w:b/>
+          <w:bCs/>
+        </w:rPr>
+        <w:t>Express.js</w:t>
+      </w:r>
+    </w:p>
+    <w:p>
+      <w:pPr>
+        <w:numPr>
+          <w:ilvl w:val="0"/>
+          <w:numId w:val="1"/>
+        </w:numPr>
+        <w:spacing w:after="0"/>
+      </w:pPr>
+      <w:r>
+        <w:t xml:space="preserve">Port: </w:t>
+      </w:r>
+      <w:r>
+        <w:rPr>
+          <w:b/>
+          <w:bCs/>
+        </w:rPr>
+        <w:t>3000</w:t>
+      </w:r>
+    </w:p>
+    <w:p>
+      <w:pPr>
+        <w:spacing w:after="0"/>
+      </w:pPr>
+      <w:r>
+        <w:t>The server includes three routes:</w:t>
+      </w:r>
+    </w:p>
+    <w:p>
+      <w:pPr>
+        <w:numPr>
+          <w:ilvl w:val="0"/>
+          <w:numId w:val="2"/>
+        </w:numPr>
+        <w:spacing w:after="0"/>
+      </w:pPr>
+      <w:r>
+        <w:t>/ – Displays a success message.</w:t>
+      </w:r>
+    </w:p>
+    <w:p>
+      <w:pPr>
+        <w:numPr>
+          <w:ilvl w:val="0"/>
+          <w:numId w:val="2"/>
+        </w:numPr>
+        <w:spacing w:after="0"/>
+      </w:pPr>
+      <w:r>
+        <w:lastRenderedPageBreak/>
+        <w:t>/</w:t>
+      </w:r>
+      <w:proofErr w:type="gramStart"/>
+      <w:r>
+        <w:t>about</w:t>
+      </w:r>
+      <w:proofErr w:type="gramEnd"/>
+      <w:r>
+        <w:t xml:space="preserve"> – Displays student details.</w:t>
+      </w:r>
+    </w:p>
+    <w:p>
+      <w:pPr>
+        <w:numPr>
+          <w:ilvl w:val="0"/>
+          <w:numId w:val="2"/>
+        </w:numPr>
+        <w:spacing w:after="0"/>
+      </w:pPr>
+      <w:r>
+        <w:t>/</w:t>
+      </w:r>
+      <w:proofErr w:type="gramStart"/>
+      <w:r>
+        <w:t>health</w:t>
+      </w:r>
+      <w:proofErr w:type="gramEnd"/>
+      <w:r>
+        <w:t xml:space="preserve"> – Returns JSON status </w:t>
+      </w:r>
+      <w:proofErr w:type="gramStart"/>
+      <w:r>
+        <w:t>{ status</w:t>
+      </w:r>
+      <w:proofErr w:type="gramEnd"/>
+      <w:r>
+        <w:t>: "ok</w:t>
+      </w:r>
+      <w:proofErr w:type="gramStart"/>
+      <w:r>
+        <w:t>" }</w:t>
+      </w:r>
+      <w:proofErr w:type="gramEnd"/>
+      <w:r>
+        <w:t>.</w:t>
+      </w:r>
+    </w:p>
+    <w:p>
+      <w:pPr>
+        <w:spacing w:after="0"/>
+      </w:pPr>
+    </w:p>
+    <w:p>
+      <w:pPr>
+        <w:spacing w:after="0"/>
+        <w:rPr>
+          <w:b/>
+          <w:bCs/>
+        </w:rPr>
+      </w:pPr>
+      <w:r>
+        <w:rPr>
+          <w:b/>
+          <w:bCs/>
+        </w:rPr>
+        <w:t>4. Git and GitHub Integration</w:t>
+      </w:r>
+    </w:p>
+    <w:p>
+      <w:pPr>
+        <w:spacing w:after="0"/>
+      </w:pPr>
+      <w:r>
+        <w:t>Version control was implemented using Git. The following steps were performed:</w:t>
+      </w:r>
+    </w:p>
+    <w:p>
+      <w:pPr>
+        <w:numPr>
+          <w:ilvl w:val="0"/>
+          <w:numId w:val="3"/>
+        </w:numPr>
+        <w:spacing w:after="0"/>
+      </w:pPr>
+      <w:r>
+        <w:t>Initialized Git repository</w:t>
+      </w:r>
+    </w:p>
+    <w:p>
+      <w:pPr>
+        <w:numPr>
+          <w:ilvl w:val="0"/>
+          <w:numId w:val="3"/>
+        </w:numPr>
+        <w:spacing w:after="0"/>
+      </w:pPr>
+      <w:r>
+        <w:t>Added project files</w:t>
+      </w:r>
+    </w:p>
+    <w:p>
+      <w:pPr>
+        <w:numPr>
+          <w:ilvl w:val="0"/>
+          <w:numId w:val="3"/>
+        </w:numPr>
+        <w:spacing w:after="0"/>
+      </w:pPr>
+      <w:r>
+        <w:t>Created meaningful commit message</w:t>
+      </w:r>
+    </w:p>
+    <w:p>
+      <w:pPr>
+        <w:numPr>
+          <w:ilvl w:val="0"/>
+          <w:numId w:val="3"/>
+        </w:numPr>
+        <w:spacing w:after="0"/>
+      </w:pPr>
+      <w:r>
+        <w:t>Created GitHub repository</w:t>
+      </w:r>
+    </w:p>
+    <w:p>
+      <w:pPr>
+        <w:numPr>
+          <w:ilvl w:val="0"/>
+          <w:numId w:val="3"/>
+        </w:numPr>
+        <w:spacing w:after="0"/>
+      </w:pPr>
+      <w:r>
+        <w:t>Pushed project to GitHub using:</w:t>
+      </w:r>
+    </w:p>
+    <w:p>
+      <w:pPr>
+        <w:spacing w:after="0"/>
+      </w:pPr>
+    </w:p>
+    <w:p>
+      <w:pPr>
+        <w:spacing w:after="0"/>
+      </w:pPr>
+    </w:p>
+    <w:p>
+      <w:pPr>
+        <w:spacing w:after="0"/>
+      </w:pPr>
+      <w:r>
+        <w:t>Program snippets:</w:t>
+      </w:r>
     </w:p>
     <w:p>
       <w:pPr>
@@ -582,26 +500,26 @@
           <w:noProof/>
         </w:rPr>
         <w:drawing>
-          <wp:anchor distT="0" distB="0" distL="114300" distR="114300" simplePos="0" relativeHeight="251659264" behindDoc="1" locked="0" layoutInCell="1" allowOverlap="1" wp14:anchorId="7E8019F3" wp14:editId="057EE79F">
+          <wp:anchor distT="0" distB="0" distL="114300" distR="114300" simplePos="0" relativeHeight="251659264" behindDoc="1" locked="0" layoutInCell="1" allowOverlap="1" wp14:anchorId="4B802407" wp14:editId="55803C59">
             <wp:simplePos x="0" y="0"/>
-            <wp:positionH relativeFrom="margin">
-              <wp:posOffset>129540</wp:posOffset>
+            <wp:positionH relativeFrom="column">
+              <wp:posOffset>-60960</wp:posOffset>
             </wp:positionH>
             <wp:positionV relativeFrom="paragraph">
-              <wp:posOffset>345440</wp:posOffset>
+              <wp:posOffset>3928110</wp:posOffset>
             </wp:positionV>
-            <wp:extent cx="5570220" cy="2849880"/>
-            <wp:effectExtent l="0" t="0" r="0" b="7620"/>
+            <wp:extent cx="5731510" cy="2539365"/>
+            <wp:effectExtent l="0" t="0" r="2540" b="0"/>
             <wp:wrapTight wrapText="bothSides">
               <wp:wrapPolygon edited="0">
                 <wp:start x="0" y="0"/>
-                <wp:lineTo x="0" y="21513"/>
-                <wp:lineTo x="21497" y="21513"/>
-                <wp:lineTo x="21497" y="0"/>
+                <wp:lineTo x="0" y="21389"/>
+                <wp:lineTo x="21538" y="21389"/>
+                <wp:lineTo x="21538" y="0"/>
                 <wp:lineTo x="0" y="0"/>
               </wp:wrapPolygon>
             </wp:wrapTight>
-            <wp:docPr id="821720806" name="Picture 3"/>
+            <wp:docPr id="162076401" name="Picture 7"/>
             <wp:cNvGraphicFramePr>
               <a:graphicFrameLocks xmlns:a="http://schemas.openxmlformats.org/drawingml/2006/main" noChangeAspect="1"/>
             </wp:cNvGraphicFramePr>
@@ -609,7 +527,7 @@
               <a:graphicData uri="http://schemas.openxmlformats.org/drawingml/2006/picture">
                 <pic:pic xmlns:pic="http://schemas.openxmlformats.org/drawingml/2006/picture">
                   <pic:nvPicPr>
-                    <pic:cNvPr id="821720806" name="Picture 821720806"/>
+                    <pic:cNvPr id="162076401" name="Picture 162076401"/>
                     <pic:cNvPicPr/>
                   </pic:nvPicPr>
                   <pic:blipFill>
@@ -627,7 +545,7 @@
                   <pic:spPr>
                     <a:xfrm>
                       <a:off x="0" y="0"/>
-                      <a:ext cx="5570220" cy="2849880"/>
+                      <a:ext cx="5731510" cy="2539365"/>
                     </a:xfrm>
                     <a:prstGeom prst="rect">
                       <a:avLst/>
@@ -636,12 +554,103 @@
                 </pic:pic>
               </a:graphicData>
             </a:graphic>
-            <wp14:sizeRelV relativeFrom="margin">
+            <wp14:sizeRelH relativeFrom="page">
+              <wp14:pctWidth>0</wp14:pctWidth>
+            </wp14:sizeRelH>
+            <wp14:sizeRelV relativeFrom="page">
               <wp14:pctHeight>0</wp14:pctHeight>
             </wp14:sizeRelV>
           </wp:anchor>
         </w:drawing>
       </w:r>
+      <w:r>
+        <w:rPr>
+          <w:noProof/>
+        </w:rPr>
+        <w:drawing>
+          <wp:anchor distT="0" distB="0" distL="114300" distR="114300" simplePos="0" relativeHeight="251658240" behindDoc="1" locked="0" layoutInCell="1" allowOverlap="1" wp14:anchorId="58CDEC35" wp14:editId="4B06C590">
+            <wp:simplePos x="0" y="0"/>
+            <wp:positionH relativeFrom="column">
+              <wp:posOffset>0</wp:posOffset>
+            </wp:positionH>
+            <wp:positionV relativeFrom="paragraph">
+              <wp:posOffset>2540</wp:posOffset>
+            </wp:positionV>
+            <wp:extent cx="5731510" cy="3538855"/>
+            <wp:effectExtent l="0" t="0" r="2540" b="4445"/>
+            <wp:wrapTight wrapText="bothSides">
+              <wp:wrapPolygon edited="0">
+                <wp:start x="0" y="0"/>
+                <wp:lineTo x="0" y="21511"/>
+                <wp:lineTo x="21538" y="21511"/>
+                <wp:lineTo x="21538" y="0"/>
+                <wp:lineTo x="0" y="0"/>
+              </wp:wrapPolygon>
+            </wp:wrapTight>
+            <wp:docPr id="1663267620" name="Picture 6"/>
+            <wp:cNvGraphicFramePr>
+              <a:graphicFrameLocks xmlns:a="http://schemas.openxmlformats.org/drawingml/2006/main" noChangeAspect="1"/>
+            </wp:cNvGraphicFramePr>
+            <a:graphic xmlns:a="http://schemas.openxmlformats.org/drawingml/2006/main">
+              <a:graphicData uri="http://schemas.openxmlformats.org/drawingml/2006/picture">
+                <pic:pic xmlns:pic="http://schemas.openxmlformats.org/drawingml/2006/picture">
+                  <pic:nvPicPr>
+                    <pic:cNvPr id="1663267620" name="Picture 1663267620"/>
+                    <pic:cNvPicPr/>
+                  </pic:nvPicPr>
+                  <pic:blipFill>
+                    <a:blip r:embed="rId9">
+                      <a:extLst>
+                        <a:ext uri="{28A0092B-C50C-407E-A947-70E740481C1C}">
+                          <a14:useLocalDpi xmlns:a14="http://schemas.microsoft.com/office/drawing/2010/main" val="0"/>
+                        </a:ext>
+                      </a:extLst>
+                    </a:blip>
+                    <a:stretch>
+                      <a:fillRect/>
+                    </a:stretch>
+                  </pic:blipFill>
+                  <pic:spPr>
+                    <a:xfrm>
+                      <a:off x="0" y="0"/>
+                      <a:ext cx="5731510" cy="3538855"/>
+                    </a:xfrm>
+                    <a:prstGeom prst="rect">
+                      <a:avLst/>
+                    </a:prstGeom>
+                  </pic:spPr>
+                </pic:pic>
+              </a:graphicData>
+            </a:graphic>
+            <wp14:sizeRelH relativeFrom="page">
+              <wp14:pctWidth>0</wp14:pctWidth>
+            </wp14:sizeRelH>
+            <wp14:sizeRelV relativeFrom="page">
+              <wp14:pctHeight>0</wp14:pctHeight>
+            </wp14:sizeRelV>
+          </wp:anchor>
+        </w:drawing>
+      </w:r>
+    </w:p>
+    <w:p>
+      <w:pPr>
+        <w:spacing w:after="0"/>
+      </w:pPr>
+    </w:p>
+    <w:p>
+      <w:pPr>
+        <w:spacing w:after="0"/>
+      </w:pPr>
+    </w:p>
+    <w:p>
+      <w:pPr>
+        <w:spacing w:after="0"/>
+      </w:pPr>
+    </w:p>
+    <w:p>
+      <w:pPr>
+        <w:spacing w:after="0"/>
+      </w:pPr>
     </w:p>
     <w:p>
       <w:pPr>
